--- a/20280054.docx
+++ b/20280054.docx
@@ -81,6 +81,7 @@
       </w:pPr>
       <w:r>
         <w:rPr>
+          <w:noProof/>
           <w:highlight w:val="yellow"/>
         </w:rPr>
         <w:drawing>
@@ -253,6 +254,7 @@
       </w:pPr>
       <w:r>
         <w:rPr>
+          <w:noProof/>
           <w:highlight w:val="yellow"/>
           <w:lang w:val="en-US"/>
         </w:rPr>
@@ -372,6 +374,7 @@
       </w:pPr>
       <w:r>
         <w:rPr>
+          <w:noProof/>
           <w:highlight w:val="yellow"/>
           <w:lang w:val="en-US"/>
         </w:rPr>
@@ -548,6 +551,9 @@
         </w:rPr>
       </w:pPr>
       <w:r>
+        <w:rPr>
+          <w:highlight w:val="yellow"/>
+        </w:rPr>
         <w:t>p1=NULL, p2=0</w:t>
       </w:r>
       <w:r>
@@ -622,12 +628,10 @@
         <w:tabs>
           <w:tab w:val="left" w:pos="780"/>
         </w:tabs>
-        <w:rPr>
-          <w:lang w:val="en-US"/>
-        </w:rPr>
-      </w:pPr>
-      <w:r>
-        <w:rPr>
+      </w:pPr>
+      <w:r>
+        <w:rPr>
+          <w:noProof/>
           <w:lang w:val="en-US"/>
         </w:rPr>
         <w:drawing>
@@ -737,6 +741,7 @@
       </w:r>
       <w:r>
         <w:rPr>
+          <w:noProof/>
           <w:highlight w:val="yellow"/>
         </w:rPr>
         <w:drawing>
@@ -837,10 +842,7 @@
         <w:t xml:space="preserve"> : </w:t>
       </w:r>
       <w:r>
-        <w:t xml:space="preserve">giá trị của biến z, địa chỉ con trỏ ip1 đang trỏ tới, </w:t>
-      </w:r>
-      <w:r>
-        <w:t>lần lượt giá trị của biến z được thay đổi thành 100, 200, cuối cùng là 400.</w:t>
+        <w:t>giá trị của biến z, địa chỉ con trỏ ip1 đang trỏ tới, lần lượt giá trị của biến z được thay đổi thành 100, 200, cuối cùng là 400.</w:t>
       </w:r>
     </w:p>
     <w:p>
@@ -1195,6 +1197,9 @@
         </w:tabs>
       </w:pPr>
       <w:r>
+        <w:rPr>
+          <w:noProof/>
+        </w:rPr>
         <w:drawing>
           <wp:anchor distT="0" distB="0" distL="114300" distR="114300" simplePos="0" relativeHeight="251663360" behindDoc="0" locked="0" layoutInCell="1" allowOverlap="1" wp14:anchorId="5AE2CD5B" wp14:editId="712B8EA7">
             <wp:simplePos x="0" y="0"/>
@@ -1330,6 +1335,7 @@
       </w:r>
       <w:r>
         <w:rPr>
+          <w:noProof/>
           <w:lang w:val="en-US"/>
         </w:rPr>
         <w:drawing>
